--- a/法令ファイル/保護司法/保護司法（昭和二十五年法律第二百四号）.docx
+++ b/法令ファイル/保護司法/保護司法（昭和二十五年法律第二百四号）.docx
@@ -104,69 +104,45 @@
     </w:p>
     <w:p>
       <w:pPr>
-        <w:pStyle w:val="Heading6"/>
+        <w:pStyle w:val="ListBullet"/>
         <w:ind w:left="880"/>
       </w:pPr>
       <w:r>
         <w:t>一</w:t>
-      </w:r>
-    </w:p>
-    <w:p>
-      <w:pPr>
-        <w:ind w:left="880"/>
-      </w:pPr>
-      <w:r>
+        <w:br/>
         <w:t>人格及び行動について、社会的信望を有すること。</w:t>
       </w:r>
     </w:p>
     <w:p>
       <w:pPr>
-        <w:pStyle w:val="Heading6"/>
+        <w:pStyle w:val="ListBullet"/>
         <w:ind w:left="880"/>
       </w:pPr>
       <w:r>
         <w:t>二</w:t>
-      </w:r>
-    </w:p>
-    <w:p>
-      <w:pPr>
-        <w:ind w:left="880"/>
-      </w:pPr>
-      <w:r>
+        <w:br/>
         <w:t>職務の遂行に必要な熱意及び時間的余裕を有すること。</w:t>
       </w:r>
     </w:p>
     <w:p>
       <w:pPr>
-        <w:pStyle w:val="Heading6"/>
+        <w:pStyle w:val="ListBullet"/>
         <w:ind w:left="880"/>
       </w:pPr>
       <w:r>
         <w:t>三</w:t>
-      </w:r>
-    </w:p>
-    <w:p>
-      <w:pPr>
-        <w:ind w:left="880"/>
-      </w:pPr>
-      <w:r>
+        <w:br/>
         <w:t>生活が安定していること。</w:t>
       </w:r>
     </w:p>
     <w:p>
       <w:pPr>
-        <w:pStyle w:val="Heading6"/>
+        <w:pStyle w:val="ListBullet"/>
         <w:ind w:left="880"/>
       </w:pPr>
       <w:r>
         <w:t>四</w:t>
-      </w:r>
-    </w:p>
-    <w:p>
-      <w:pPr>
-        <w:ind w:left="880"/>
-      </w:pPr>
-      <w:r>
+        <w:br/>
         <w:t>健康で活動力を有すること。</w:t>
       </w:r>
     </w:p>
@@ -236,52 +212,34 @@
     </w:p>
     <w:p>
       <w:pPr>
-        <w:pStyle w:val="Heading6"/>
+        <w:pStyle w:val="ListBullet"/>
         <w:ind w:left="880"/>
       </w:pPr>
       <w:r>
         <w:t>一</w:t>
-      </w:r>
-    </w:p>
-    <w:p>
-      <w:pPr>
-        <w:ind w:left="880"/>
-      </w:pPr>
-      <w:r>
+        <w:br/>
         <w:t>禁錮以上の刑に処せられた者</w:t>
       </w:r>
     </w:p>
     <w:p>
       <w:pPr>
-        <w:pStyle w:val="Heading6"/>
+        <w:pStyle w:val="ListBullet"/>
         <w:ind w:left="880"/>
       </w:pPr>
       <w:r>
         <w:t>二</w:t>
-      </w:r>
-    </w:p>
-    <w:p>
-      <w:pPr>
-        <w:ind w:left="880"/>
-      </w:pPr>
-      <w:r>
+        <w:br/>
         <w:t>日本国憲法の施行の日以後において、日本国憲法又はその下に成立した政府を暴力で破壊することを主張する政党その他の団体を結成し、又はこれに加入した者</w:t>
       </w:r>
     </w:p>
     <w:p>
       <w:pPr>
-        <w:pStyle w:val="Heading6"/>
+        <w:pStyle w:val="ListBullet"/>
         <w:ind w:left="880"/>
       </w:pPr>
       <w:r>
         <w:t>三</w:t>
-      </w:r>
-    </w:p>
-    <w:p>
-      <w:pPr>
-        <w:ind w:left="880"/>
-      </w:pPr>
-      <w:r>
+        <w:br/>
         <w:t>心身の故障のため職務を適正に行うことができない者として法務省令で定めるもの</w:t>
       </w:r>
     </w:p>
@@ -373,6 +331,8 @@
     <w:p>
       <w:r>
         <w:t>保護司の任期は、二年とする。</w:t>
+        <w:br/>
+        <w:t>但し、再任を妨げない。</w:t>
       </w:r>
     </w:p>
     <w:p>
@@ -386,6 +346,8 @@
     <w:p>
       <w:r>
         <w:t>保護司は、その置かれた保護区の区域内において、職務を行うものとする。</w:t>
+        <w:br/>
+        <w:t>但し、地方更生保護委員会又は保護観察所の長から特に命ぜられたときは、この限りでない。</w:t>
       </w:r>
     </w:p>
     <w:p>
@@ -403,69 +365,45 @@
     </w:p>
     <w:p>
       <w:pPr>
-        <w:pStyle w:val="Heading6"/>
+        <w:pStyle w:val="ListBullet"/>
         <w:ind w:left="880"/>
       </w:pPr>
       <w:r>
         <w:t>一</w:t>
-      </w:r>
-    </w:p>
-    <w:p>
-      <w:pPr>
-        <w:ind w:left="880"/>
-      </w:pPr>
-      <w:r>
+        <w:br/>
         <w:t>犯罪をした者及び非行のある少年の改善更生を助け又は犯罪の予防を図るための啓発及び宣伝の活動</w:t>
       </w:r>
     </w:p>
     <w:p>
       <w:pPr>
-        <w:pStyle w:val="Heading6"/>
+        <w:pStyle w:val="ListBullet"/>
         <w:ind w:left="880"/>
       </w:pPr>
       <w:r>
         <w:t>二</w:t>
-      </w:r>
-    </w:p>
-    <w:p>
-      <w:pPr>
-        <w:ind w:left="880"/>
-      </w:pPr>
-      <w:r>
+        <w:br/>
         <w:t>犯罪をした者及び非行のある少年の改善更生を助け又は犯罪の予防を図るための民間団体の活動への協力</w:t>
       </w:r>
     </w:p>
     <w:p>
       <w:pPr>
-        <w:pStyle w:val="Heading6"/>
+        <w:pStyle w:val="ListBullet"/>
         <w:ind w:left="880"/>
       </w:pPr>
       <w:r>
         <w:t>三</w:t>
-      </w:r>
-    </w:p>
-    <w:p>
-      <w:pPr>
-        <w:ind w:left="880"/>
-      </w:pPr>
-      <w:r>
+        <w:br/>
         <w:t>犯罪の予防に寄与する地方公共団体の施策への協力</w:t>
       </w:r>
     </w:p>
     <w:p>
       <w:pPr>
-        <w:pStyle w:val="Heading6"/>
+        <w:pStyle w:val="ListBullet"/>
         <w:ind w:left="880"/>
       </w:pPr>
       <w:r>
         <w:t>四</w:t>
-      </w:r>
-    </w:p>
-    <w:p>
-      <w:pPr>
-        <w:ind w:left="880"/>
-      </w:pPr>
-      <w:r>
+        <w:br/>
         <w:t>その他犯罪をした者及び非行のある少年の改善更生を助け又は犯罪の予防を図ることに資する活動で法務省令で定めるもの</w:t>
       </w:r>
     </w:p>
@@ -574,52 +512,34 @@
     </w:p>
     <w:p>
       <w:pPr>
-        <w:pStyle w:val="Heading6"/>
+        <w:pStyle w:val="ListBullet"/>
         <w:ind w:left="880"/>
       </w:pPr>
       <w:r>
         <w:t>一</w:t>
-      </w:r>
-    </w:p>
-    <w:p>
-      <w:pPr>
-        <w:ind w:left="880"/>
-      </w:pPr>
-      <w:r>
+        <w:br/>
         <w:t>第三条第一項各号に掲げる条件のいずれかを欠くに至つたとき。</w:t>
       </w:r>
     </w:p>
     <w:p>
       <w:pPr>
-        <w:pStyle w:val="Heading6"/>
+        <w:pStyle w:val="ListBullet"/>
         <w:ind w:left="880"/>
       </w:pPr>
       <w:r>
         <w:t>二</w:t>
-      </w:r>
-    </w:p>
-    <w:p>
-      <w:pPr>
-        <w:ind w:left="880"/>
-      </w:pPr>
-      <w:r>
+        <w:br/>
         <w:t>職務上の義務に違反し、又はその職務を怠つたとき。</w:t>
       </w:r>
     </w:p>
     <w:p>
       <w:pPr>
-        <w:pStyle w:val="Heading6"/>
+        <w:pStyle w:val="ListBullet"/>
         <w:ind w:left="880"/>
       </w:pPr>
       <w:r>
         <w:t>三</w:t>
-      </w:r>
-    </w:p>
-    <w:p>
-      <w:pPr>
-        <w:ind w:left="880"/>
-      </w:pPr>
-      <w:r>
+        <w:br/>
         <w:t>保護司たるにふさわしくない非行があつたとき。</w:t>
       </w:r>
     </w:p>
@@ -655,6 +575,8 @@
       </w:pPr>
       <w:r>
         <w:t>第一項又は第二項の規定による解嘱は、当該保護司に解嘱の理由が説明され、かつ、弁明の機会が与えられた後でなければ行うことができない。</w:t>
+        <w:br/>
+        <w:t>ただし、第四条第一号に該当するに至つたことを理由とする解嘱については、この限りでない。</w:t>
       </w:r>
     </w:p>
     <w:p>
@@ -689,69 +611,45 @@
     </w:p>
     <w:p>
       <w:pPr>
-        <w:pStyle w:val="Heading6"/>
+        <w:pStyle w:val="ListBullet"/>
         <w:ind w:left="880"/>
       </w:pPr>
       <w:r>
         <w:t>一</w:t>
-      </w:r>
-    </w:p>
-    <w:p>
-      <w:pPr>
-        <w:ind w:left="880"/>
-      </w:pPr>
-      <w:r>
+        <w:br/>
         <w:t>第八条の二に規定する計画の策定その他保護司の職務に関する連絡及び調整</w:t>
       </w:r>
     </w:p>
     <w:p>
       <w:pPr>
-        <w:pStyle w:val="Heading6"/>
+        <w:pStyle w:val="ListBullet"/>
         <w:ind w:left="880"/>
       </w:pPr>
       <w:r>
         <w:t>二</w:t>
-      </w:r>
-    </w:p>
-    <w:p>
-      <w:pPr>
-        <w:ind w:left="880"/>
-      </w:pPr>
-      <w:r>
+        <w:br/>
         <w:t>保護司の職務に関し必要な資料及び情報の収集</w:t>
       </w:r>
     </w:p>
     <w:p>
       <w:pPr>
-        <w:pStyle w:val="Heading6"/>
+        <w:pStyle w:val="ListBullet"/>
         <w:ind w:left="880"/>
       </w:pPr>
       <w:r>
         <w:t>三</w:t>
-      </w:r>
-    </w:p>
-    <w:p>
-      <w:pPr>
-        <w:ind w:left="880"/>
-      </w:pPr>
-      <w:r>
+        <w:br/>
         <w:t>保護司の職務に関する研究及び意見の発表</w:t>
       </w:r>
     </w:p>
     <w:p>
       <w:pPr>
-        <w:pStyle w:val="Heading6"/>
+        <w:pStyle w:val="ListBullet"/>
         <w:ind w:left="880"/>
       </w:pPr>
       <w:r>
         <w:t>四</w:t>
-      </w:r>
-    </w:p>
-    <w:p>
-      <w:pPr>
-        <w:ind w:left="880"/>
-      </w:pPr>
-      <w:r>
+        <w:br/>
         <w:t>その他保護司の職務の円滑かつ効果的な遂行を図るために必要な事項で法務省令で定めるもの</w:t>
       </w:r>
     </w:p>
@@ -766,6 +664,8 @@
     <w:p>
       <w:r>
         <w:t>保護司会は、都道府県ごとに保護司会連合会を組織する。</w:t>
+        <w:br/>
+        <w:t>ただし、北海道にあつては、法務大臣が定める区域ごとに組織するものとする。</w:t>
       </w:r>
     </w:p>
     <w:p>
@@ -787,69 +687,45 @@
     </w:p>
     <w:p>
       <w:pPr>
-        <w:pStyle w:val="Heading6"/>
+        <w:pStyle w:val="ListBullet"/>
         <w:ind w:left="880"/>
       </w:pPr>
       <w:r>
         <w:t>一</w:t>
-      </w:r>
-    </w:p>
-    <w:p>
-      <w:pPr>
-        <w:ind w:left="880"/>
-      </w:pPr>
-      <w:r>
+        <w:br/>
         <w:t>保護司会の任務に関する連絡及び調整</w:t>
       </w:r>
     </w:p>
     <w:p>
       <w:pPr>
-        <w:pStyle w:val="Heading6"/>
+        <w:pStyle w:val="ListBullet"/>
         <w:ind w:left="880"/>
       </w:pPr>
       <w:r>
         <w:t>二</w:t>
-      </w:r>
-    </w:p>
-    <w:p>
-      <w:pPr>
-        <w:ind w:left="880"/>
-      </w:pPr>
-      <w:r>
+        <w:br/>
         <w:t>保護司の職務に関し必要な資料及び情報の収集</w:t>
       </w:r>
     </w:p>
     <w:p>
       <w:pPr>
-        <w:pStyle w:val="Heading6"/>
+        <w:pStyle w:val="ListBullet"/>
         <w:ind w:left="880"/>
       </w:pPr>
       <w:r>
         <w:t>三</w:t>
-      </w:r>
-    </w:p>
-    <w:p>
-      <w:pPr>
-        <w:ind w:left="880"/>
-      </w:pPr>
-      <w:r>
+        <w:br/>
         <w:t>保護司の職務に関する研究及び意見の発表</w:t>
       </w:r>
     </w:p>
     <w:p>
       <w:pPr>
-        <w:pStyle w:val="Heading6"/>
+        <w:pStyle w:val="ListBullet"/>
         <w:ind w:left="880"/>
       </w:pPr>
       <w:r>
         <w:t>四</w:t>
-      </w:r>
-    </w:p>
-    <w:p>
-      <w:pPr>
-        <w:ind w:left="880"/>
-      </w:pPr>
-      <w:r>
+        <w:br/>
         <w:t>その他保護司の職務又は保護司会の任務の円滑かつ効果的な遂行を図るために必要な事項で法務省令で定めるもの</w:t>
       </w:r>
     </w:p>
@@ -919,6 +795,18 @@
       </w:r>
     </w:p>
     <w:p>
+      <w:pPr>
+        <w:pStyle w:val="Heading5"/>
+        <w:ind w:left="440"/>
+      </w:pPr>
+      <w:r>
+        <w:t>１</w:t>
+      </w:r>
+    </w:p>
+    <w:p>
+      <w:pPr>
+        <w:ind w:left="440"/>
+      </w:pPr>
       <w:r>
         <w:t>この法律は、更生緊急保護法（昭和二十五年法律第二百三号）の施行の日から施行する。</w:t>
       </w:r>
@@ -950,10 +838,22 @@
         <w:pStyle w:val="Heading1"/>
       </w:pPr>
       <w:r>
-        <w:t>附　則（昭和二七年七月三一日法律第二六八号）</w:t>
+        <w:t>附則（昭和二七年七月三一日法律第二六八号）</w:t>
       </w:r>
     </w:p>
     <w:p>
+      <w:pPr>
+        <w:pStyle w:val="Heading5"/>
+        <w:ind w:left="440"/>
+      </w:pPr>
+      <w:r>
+        <w:t>１</w:t>
+      </w:r>
+    </w:p>
+    <w:p>
+      <w:pPr>
+        <w:ind w:left="440"/>
+      </w:pPr>
       <w:r>
         <w:t>この法律は、昭和二十七年八月一日から施行する。</w:t>
       </w:r>
@@ -968,10 +868,22 @@
         <w:pStyle w:val="Heading1"/>
       </w:pPr>
       <w:r>
-        <w:t>附　則（昭和四七年七月一日法律第一一一号）</w:t>
+        <w:t>附則（昭和四七年七月一日法律第一一一号）</w:t>
       </w:r>
     </w:p>
     <w:p>
+      <w:pPr>
+        <w:pStyle w:val="Heading5"/>
+        <w:ind w:left="440"/>
+      </w:pPr>
+      <w:r>
+        <w:t>１</w:t>
+      </w:r>
+    </w:p>
+    <w:p>
+      <w:pPr>
+        <w:ind w:left="440"/>
+      </w:pPr>
       <w:r>
         <w:t>この法律は、公布の日から施行する。</w:t>
       </w:r>
@@ -986,10 +898,22 @@
         <w:pStyle w:val="Heading1"/>
       </w:pPr>
       <w:r>
-        <w:t>附　則（平成一〇年五月二〇日法律第六一号）</w:t>
+        <w:t>附則（平成一〇年五月二〇日法律第六一号）</w:t>
       </w:r>
     </w:p>
     <w:p>
+      <w:pPr>
+        <w:pStyle w:val="Heading5"/>
+        <w:ind w:left="440"/>
+      </w:pPr>
+      <w:r>
+        <w:t>１</w:t>
+      </w:r>
+    </w:p>
+    <w:p>
+      <w:pPr>
+        <w:ind w:left="440"/>
+      </w:pPr>
       <w:r>
         <w:t>この法律は、平成十一年四月一日から施行する。</w:t>
       </w:r>
@@ -1004,7 +928,7 @@
         <w:pStyle w:val="Heading1"/>
       </w:pPr>
       <w:r>
-        <w:t>附　則（平成一一年一二月八日法律第一五一号）</w:t>
+        <w:t>附則（平成一一年一二月八日法律第一五一号）</w:t>
       </w:r>
     </w:p>
     <w:p>
@@ -1035,18 +959,12 @@
     </w:p>
     <w:p>
       <w:pPr>
-        <w:pStyle w:val="Heading6"/>
+        <w:pStyle w:val="ListBullet"/>
         <w:ind w:left="880"/>
       </w:pPr>
       <w:r>
         <w:t>一から二十五まで</w:t>
-      </w:r>
-    </w:p>
-    <w:p>
-      <w:pPr>
-        <w:ind w:left="880"/>
-      </w:pPr>
-      <w:r>
+        <w:br/>
         <w:t>略</w:t>
       </w:r>
     </w:p>
@@ -1060,7 +978,7 @@
         <w:pStyle w:val="Heading1"/>
       </w:pPr>
       <w:r>
-        <w:t>附　則（平成一一年一二月二二日法律第一六〇号）</w:t>
+        <w:t>附則（平成一一年一二月二二日法律第一六〇号）</w:t>
       </w:r>
     </w:p>
     <w:p>
@@ -1074,23 +992,23 @@
     <w:p>
       <w:r>
         <w:t>この法律（第二条及び第三条を除く。）は、平成十三年一月六日から施行する。</w:t>
+        <w:br/>
+        <w:t>ただし、次の各号に掲げる規定は、当該各号に定める日から施行する。</w:t>
       </w:r>
     </w:p>
     <w:p>
       <w:pPr>
-        <w:pStyle w:val="Heading6"/>
+        <w:pStyle w:val="ListBullet"/>
         <w:ind w:left="880"/>
       </w:pPr>
       <w:r>
         <w:t>一</w:t>
-      </w:r>
-    </w:p>
-    <w:p>
-      <w:pPr>
-        <w:ind w:left="880"/>
-      </w:pPr>
-      <w:r>
+        <w:br/>
         <w:t>第九百九十五条（核原料物質、核燃料物質及び原子炉の規制に関する法律の一部を改正する法律附則の改正規定に係る部分に限る。）、第千三百五条、第千三百六条、第千三百二十四条第二項、第千三百二十六条第二項及び第千三百四十四条の規定</w:t>
+        <w:br/>
+        <w:br/>
+        <w:br/>
+        <w:t>公布の日</w:t>
       </w:r>
     </w:p>
     <w:p>
@@ -1103,7 +1021,7 @@
         <w:pStyle w:val="Heading1"/>
       </w:pPr>
       <w:r>
-        <w:t>附　則（平成一九年六月一五日法律第八八号）</w:t>
+        <w:t>附則（平成一九年六月一五日法律第八八号）</w:t>
       </w:r>
     </w:p>
     <w:p>
@@ -1129,7 +1047,7 @@
         <w:pStyle w:val="Heading1"/>
       </w:pPr>
       <w:r>
-        <w:t>附　則（令和元年六月一四日法律第三七号）</w:t>
+        <w:t>附則（令和元年六月一四日法律第三七号）</w:t>
       </w:r>
     </w:p>
     <w:p>
@@ -1143,6 +1061,8 @@
     <w:p>
       <w:r>
         <w:t>この法律は、公布の日から起算して三月を経過した日から施行する。</w:t>
+        <w:br/>
+        <w:t>ただし、次の各号に掲げる規定は、当該各号に定める日から施行する。</w:t>
       </w:r>
     </w:p>
     <w:p>
@@ -1178,7 +1098,7 @@
     </w:pPr>
     <w:r>
       <w:tab/>
-      <w:t>WeGov v0.1 - FTS141</w:t>
+      <w:t>WeGov v0.2 - FTS141</w:t>
     </w:r>
   </w:p>
 </w:ftr>
